--- a/Documentation/Lab Assignment-7.docx
+++ b/Documentation/Lab Assignment-7.docx
@@ -204,6 +204,84 @@
           <w:szCs w:val="24"/>
         </w:rPr>
         <w:lastRenderedPageBreak/>
+        <w:t>Inserted details of user:</w:t>
+      </w:r>
+    </w:p>
+    <w:p>
+      <w:pPr>
+        <w:rPr>
+          <w:rFonts w:ascii="Times New Roman" w:hAnsi="Times New Roman" w:cs="Times New Roman"/>
+          <w:sz w:val="24"/>
+          <w:szCs w:val="24"/>
+        </w:rPr>
+      </w:pPr>
+      <w:r>
+        <w:rPr>
+          <w:rFonts w:ascii="Times New Roman" w:hAnsi="Times New Roman" w:cs="Times New Roman"/>
+          <w:noProof/>
+          <w:sz w:val="24"/>
+          <w:szCs w:val="24"/>
+        </w:rPr>
+        <w:drawing>
+          <wp:inline distT="0" distB="0" distL="0" distR="0">
+            <wp:extent cx="5942392" cy="3762375"/>
+            <wp:effectExtent l="19050" t="0" r="1208" b="0"/>
+            <wp:docPr id="1" name="Picture 0" descr="ase7.JPG"/>
+            <wp:cNvGraphicFramePr>
+              <a:graphicFrameLocks xmlns:a="http://schemas.openxmlformats.org/drawingml/2006/main" noChangeAspect="1"/>
+            </wp:cNvGraphicFramePr>
+            <a:graphic xmlns:a="http://schemas.openxmlformats.org/drawingml/2006/main">
+              <a:graphicData uri="http://schemas.openxmlformats.org/drawingml/2006/picture">
+                <pic:pic xmlns:pic="http://schemas.openxmlformats.org/drawingml/2006/picture">
+                  <pic:nvPicPr>
+                    <pic:cNvPr id="0" name="ase7.JPG"/>
+                    <pic:cNvPicPr/>
+                  </pic:nvPicPr>
+                  <pic:blipFill>
+                    <a:blip r:embed="rId6" cstate="print"/>
+                    <a:stretch>
+                      <a:fillRect/>
+                    </a:stretch>
+                  </pic:blipFill>
+                  <pic:spPr>
+                    <a:xfrm>
+                      <a:off x="0" y="0"/>
+                      <a:ext cx="5943600" cy="3763140"/>
+                    </a:xfrm>
+                    <a:prstGeom prst="rect">
+                      <a:avLst/>
+                    </a:prstGeom>
+                  </pic:spPr>
+                </pic:pic>
+              </a:graphicData>
+            </a:graphic>
+          </wp:inline>
+        </w:drawing>
+      </w:r>
+    </w:p>
+    <w:p>
+      <w:pPr>
+        <w:rPr>
+          <w:rFonts w:ascii="Times New Roman" w:hAnsi="Times New Roman" w:cs="Times New Roman"/>
+          <w:sz w:val="24"/>
+          <w:szCs w:val="24"/>
+        </w:rPr>
+      </w:pPr>
+    </w:p>
+    <w:p>
+      <w:pPr>
+        <w:rPr>
+          <w:rFonts w:ascii="Times New Roman" w:hAnsi="Times New Roman" w:cs="Times New Roman"/>
+          <w:sz w:val="24"/>
+          <w:szCs w:val="24"/>
+        </w:rPr>
+      </w:pPr>
+      <w:r>
+        <w:rPr>
+          <w:rFonts w:ascii="Times New Roman" w:hAnsi="Times New Roman" w:cs="Times New Roman"/>
+          <w:sz w:val="24"/>
+          <w:szCs w:val="24"/>
+        </w:rPr>
         <w:t>Sign In page:</w:t>
       </w:r>
     </w:p>
@@ -238,7 +316,7 @@
                     <pic:cNvPicPr/>
                   </pic:nvPicPr>
                   <pic:blipFill>
-                    <a:blip r:embed="rId6" cstate="print"/>
+                    <a:blip r:embed="rId7" cstate="print"/>
                     <a:stretch>
                       <a:fillRect/>
                     </a:stretch>
@@ -276,12 +354,31 @@
           <w:szCs w:val="24"/>
         </w:rPr>
       </w:pPr>
-      <w:r>
-        <w:rPr>
-          <w:rFonts w:ascii="Times New Roman" w:hAnsi="Times New Roman" w:cs="Times New Roman"/>
-          <w:sz w:val="24"/>
-          <w:szCs w:val="24"/>
-        </w:rPr>
+    </w:p>
+    <w:p>
+      <w:pPr>
+        <w:rPr>
+          <w:rFonts w:ascii="Times New Roman" w:hAnsi="Times New Roman" w:cs="Times New Roman"/>
+          <w:sz w:val="24"/>
+          <w:szCs w:val="24"/>
+        </w:rPr>
+      </w:pPr>
+    </w:p>
+    <w:p>
+      <w:pPr>
+        <w:rPr>
+          <w:rFonts w:ascii="Times New Roman" w:hAnsi="Times New Roman" w:cs="Times New Roman"/>
+          <w:sz w:val="24"/>
+          <w:szCs w:val="24"/>
+        </w:rPr>
+      </w:pPr>
+      <w:r>
+        <w:rPr>
+          <w:rFonts w:ascii="Times New Roman" w:hAnsi="Times New Roman" w:cs="Times New Roman"/>
+          <w:sz w:val="24"/>
+          <w:szCs w:val="24"/>
+        </w:rPr>
+        <w:lastRenderedPageBreak/>
         <w:t>Sign In page with user details:</w:t>
       </w:r>
     </w:p>
@@ -316,7 +413,7 @@
                     <pic:cNvPicPr/>
                   </pic:nvPicPr>
                   <pic:blipFill>
-                    <a:blip r:embed="rId7" cstate="print"/>
+                    <a:blip r:embed="rId8" cstate="print"/>
                     <a:stretch>
                       <a:fillRect/>
                     </a:stretch>
@@ -354,49 +451,12 @@
           <w:szCs w:val="24"/>
         </w:rPr>
       </w:pPr>
-    </w:p>
-    <w:p>
-      <w:pPr>
-        <w:rPr>
-          <w:rFonts w:ascii="Times New Roman" w:hAnsi="Times New Roman" w:cs="Times New Roman"/>
-          <w:sz w:val="24"/>
-          <w:szCs w:val="24"/>
-        </w:rPr>
-      </w:pPr>
-    </w:p>
-    <w:p>
-      <w:pPr>
-        <w:rPr>
-          <w:rFonts w:ascii="Times New Roman" w:hAnsi="Times New Roman" w:cs="Times New Roman"/>
-          <w:sz w:val="24"/>
-          <w:szCs w:val="24"/>
-        </w:rPr>
-      </w:pPr>
-    </w:p>
-    <w:p>
-      <w:pPr>
-        <w:rPr>
-          <w:rFonts w:ascii="Times New Roman" w:hAnsi="Times New Roman" w:cs="Times New Roman"/>
-          <w:sz w:val="24"/>
-          <w:szCs w:val="24"/>
-        </w:rPr>
-      </w:pPr>
-    </w:p>
-    <w:p>
-      <w:pPr>
-        <w:rPr>
-          <w:rFonts w:ascii="Times New Roman" w:hAnsi="Times New Roman" w:cs="Times New Roman"/>
-          <w:sz w:val="24"/>
-          <w:szCs w:val="24"/>
-        </w:rPr>
-      </w:pPr>
-      <w:r>
-        <w:rPr>
-          <w:rFonts w:ascii="Times New Roman" w:hAnsi="Times New Roman" w:cs="Times New Roman"/>
-          <w:sz w:val="24"/>
-          <w:szCs w:val="24"/>
-        </w:rPr>
-        <w:lastRenderedPageBreak/>
+      <w:r>
+        <w:rPr>
+          <w:rFonts w:ascii="Times New Roman" w:hAnsi="Times New Roman" w:cs="Times New Roman"/>
+          <w:sz w:val="24"/>
+          <w:szCs w:val="24"/>
+        </w:rPr>
         <w:t>Home page:</w:t>
       </w:r>
     </w:p>
@@ -431,7 +491,7 @@
                     <pic:cNvPicPr/>
                   </pic:nvPicPr>
                   <pic:blipFill>
-                    <a:blip r:embed="rId8" cstate="print"/>
+                    <a:blip r:embed="rId9" cstate="print"/>
                     <a:stretch>
                       <a:fillRect/>
                     </a:stretch>
@@ -469,12 +529,31 @@
           <w:szCs w:val="24"/>
         </w:rPr>
       </w:pPr>
-      <w:r>
-        <w:rPr>
-          <w:rFonts w:ascii="Times New Roman" w:hAnsi="Times New Roman" w:cs="Times New Roman"/>
-          <w:sz w:val="24"/>
-          <w:szCs w:val="24"/>
-        </w:rPr>
+    </w:p>
+    <w:p>
+      <w:pPr>
+        <w:rPr>
+          <w:rFonts w:ascii="Times New Roman" w:hAnsi="Times New Roman" w:cs="Times New Roman"/>
+          <w:sz w:val="24"/>
+          <w:szCs w:val="24"/>
+        </w:rPr>
+      </w:pPr>
+    </w:p>
+    <w:p>
+      <w:pPr>
+        <w:rPr>
+          <w:rFonts w:ascii="Times New Roman" w:hAnsi="Times New Roman" w:cs="Times New Roman"/>
+          <w:sz w:val="24"/>
+          <w:szCs w:val="24"/>
+        </w:rPr>
+      </w:pPr>
+      <w:r>
+        <w:rPr>
+          <w:rFonts w:ascii="Times New Roman" w:hAnsi="Times New Roman" w:cs="Times New Roman"/>
+          <w:sz w:val="24"/>
+          <w:szCs w:val="24"/>
+        </w:rPr>
+        <w:lastRenderedPageBreak/>
         <w:t>Home page showing barcode and product details:</w:t>
       </w:r>
     </w:p>
@@ -509,7 +588,7 @@
                     <pic:cNvPicPr/>
                   </pic:nvPicPr>
                   <pic:blipFill>
-                    <a:blip r:embed="rId9" cstate="print"/>
+                    <a:blip r:embed="rId10" cstate="print"/>
                     <a:stretch>
                       <a:fillRect/>
                     </a:stretch>
@@ -538,13 +617,21 @@
           <w:szCs w:val="24"/>
         </w:rPr>
       </w:pPr>
-      <w:r>
-        <w:rPr>
-          <w:rFonts w:ascii="Times New Roman" w:hAnsi="Times New Roman" w:cs="Times New Roman"/>
-          <w:sz w:val="24"/>
-          <w:szCs w:val="24"/>
-        </w:rPr>
-        <w:lastRenderedPageBreak/>
+    </w:p>
+    <w:p>
+      <w:pPr>
+        <w:rPr>
+          <w:rFonts w:ascii="Times New Roman" w:hAnsi="Times New Roman" w:cs="Times New Roman"/>
+          <w:sz w:val="24"/>
+          <w:szCs w:val="24"/>
+        </w:rPr>
+      </w:pPr>
+      <w:r>
+        <w:rPr>
+          <w:rFonts w:ascii="Times New Roman" w:hAnsi="Times New Roman" w:cs="Times New Roman"/>
+          <w:sz w:val="24"/>
+          <w:szCs w:val="24"/>
+        </w:rPr>
         <w:t>Reset password page:</w:t>
       </w:r>
     </w:p>
@@ -579,7 +666,7 @@
                     <pic:cNvPicPr/>
                   </pic:nvPicPr>
                   <pic:blipFill>
-                    <a:blip r:embed="rId10" cstate="print"/>
+                    <a:blip r:embed="rId11" cstate="print"/>
                     <a:stretch>
                       <a:fillRect/>
                     </a:stretch>
@@ -617,12 +704,31 @@
           <w:szCs w:val="24"/>
         </w:rPr>
       </w:pPr>
-      <w:r>
-        <w:rPr>
-          <w:rFonts w:ascii="Times New Roman" w:hAnsi="Times New Roman" w:cs="Times New Roman"/>
-          <w:sz w:val="24"/>
-          <w:szCs w:val="24"/>
-        </w:rPr>
+    </w:p>
+    <w:p>
+      <w:pPr>
+        <w:rPr>
+          <w:rFonts w:ascii="Times New Roman" w:hAnsi="Times New Roman" w:cs="Times New Roman"/>
+          <w:sz w:val="24"/>
+          <w:szCs w:val="24"/>
+        </w:rPr>
+      </w:pPr>
+    </w:p>
+    <w:p>
+      <w:pPr>
+        <w:rPr>
+          <w:rFonts w:ascii="Times New Roman" w:hAnsi="Times New Roman" w:cs="Times New Roman"/>
+          <w:sz w:val="24"/>
+          <w:szCs w:val="24"/>
+        </w:rPr>
+      </w:pPr>
+      <w:r>
+        <w:rPr>
+          <w:rFonts w:ascii="Times New Roman" w:hAnsi="Times New Roman" w:cs="Times New Roman"/>
+          <w:sz w:val="24"/>
+          <w:szCs w:val="24"/>
+        </w:rPr>
+        <w:lastRenderedPageBreak/>
         <w:t>After password has changed:</w:t>
       </w:r>
     </w:p>
@@ -657,7 +763,7 @@
                     <pic:cNvPicPr/>
                   </pic:nvPicPr>
                   <pic:blipFill>
-                    <a:blip r:embed="rId11" cstate="print"/>
+                    <a:blip r:embed="rId12" cstate="print"/>
                     <a:stretch>
                       <a:fillRect/>
                     </a:stretch>
@@ -695,76 +801,12 @@
           <w:szCs w:val="24"/>
         </w:rPr>
       </w:pPr>
-    </w:p>
-    <w:p>
-      <w:pPr>
-        <w:rPr>
-          <w:rFonts w:ascii="Times New Roman" w:hAnsi="Times New Roman" w:cs="Times New Roman"/>
-          <w:sz w:val="24"/>
-          <w:szCs w:val="24"/>
-        </w:rPr>
-      </w:pPr>
-    </w:p>
-    <w:p>
-      <w:pPr>
-        <w:rPr>
-          <w:rFonts w:ascii="Times New Roman" w:hAnsi="Times New Roman" w:cs="Times New Roman"/>
-          <w:sz w:val="24"/>
-          <w:szCs w:val="24"/>
-        </w:rPr>
-      </w:pPr>
-    </w:p>
-    <w:p>
-      <w:pPr>
-        <w:rPr>
-          <w:rFonts w:ascii="Times New Roman" w:hAnsi="Times New Roman" w:cs="Times New Roman"/>
-          <w:sz w:val="24"/>
-          <w:szCs w:val="24"/>
-        </w:rPr>
-      </w:pPr>
-    </w:p>
-    <w:p>
-      <w:pPr>
-        <w:rPr>
-          <w:rFonts w:ascii="Times New Roman" w:hAnsi="Times New Roman" w:cs="Times New Roman"/>
-          <w:sz w:val="24"/>
-          <w:szCs w:val="24"/>
-        </w:rPr>
-      </w:pPr>
-    </w:p>
-    <w:p>
-      <w:pPr>
-        <w:rPr>
-          <w:rFonts w:ascii="Times New Roman" w:hAnsi="Times New Roman" w:cs="Times New Roman"/>
-          <w:sz w:val="24"/>
-          <w:szCs w:val="24"/>
-        </w:rPr>
-      </w:pPr>
-    </w:p>
-    <w:p>
-      <w:pPr>
-        <w:rPr>
-          <w:rFonts w:ascii="Times New Roman" w:hAnsi="Times New Roman" w:cs="Times New Roman"/>
-          <w:sz w:val="24"/>
-          <w:szCs w:val="24"/>
-        </w:rPr>
-      </w:pPr>
-    </w:p>
-    <w:p>
-      <w:pPr>
-        <w:rPr>
-          <w:rFonts w:ascii="Times New Roman" w:hAnsi="Times New Roman" w:cs="Times New Roman"/>
-          <w:sz w:val="24"/>
-          <w:szCs w:val="24"/>
-        </w:rPr>
-      </w:pPr>
-      <w:r>
-        <w:rPr>
-          <w:rFonts w:ascii="Times New Roman" w:hAnsi="Times New Roman" w:cs="Times New Roman"/>
-          <w:sz w:val="24"/>
-          <w:szCs w:val="24"/>
-        </w:rPr>
-        <w:lastRenderedPageBreak/>
+      <w:r>
+        <w:rPr>
+          <w:rFonts w:ascii="Times New Roman" w:hAnsi="Times New Roman" w:cs="Times New Roman"/>
+          <w:sz w:val="24"/>
+          <w:szCs w:val="24"/>
+        </w:rPr>
         <w:t>Deleting an user:</w:t>
       </w:r>
     </w:p>
@@ -799,7 +841,7 @@
                     <pic:cNvPicPr/>
                   </pic:nvPicPr>
                   <pic:blipFill>
-                    <a:blip r:embed="rId12" cstate="print"/>
+                    <a:blip r:embed="rId13" cstate="print"/>
                     <a:stretch>
                       <a:fillRect/>
                     </a:stretch>
@@ -1316,7 +1358,7 @@
   <a:extraClrSchemeLst/>
   <a:extLst>
     <a:ext uri="{05A4C25C-085E-4340-85A3-A5531E510DB2}">
-      <thm15:themeFamily xmlns="" xmlns:thm15="http://schemas.microsoft.com/office/thememl/2012/main" name="Office Theme" id="{62F939B6-93AF-4DB8-9C6B-D6C7DFDC589F}" vid="{4A3C46E8-61CC-4603-A589-7422A47A8E4A}"/>
+      <thm15:themeFamily xmlns:thm15="http://schemas.microsoft.com/office/thememl/2012/main" xmlns="" name="Office Theme" id="{62F939B6-93AF-4DB8-9C6B-D6C7DFDC589F}" vid="{4A3C46E8-61CC-4603-A589-7422A47A8E4A}"/>
     </a:ext>
   </a:extLst>
 </a:theme>
